--- a/documentation/app/Requerimientos.docx
+++ b/documentation/app/Requerimientos.docx
@@ -144,27 +144,100 @@
             <w:tcW w:w="421" w:type="dxa"/>
           </w:tcPr>
           <w:p>
+            <w:r>
+              <w:t>2</w:t>
+            </w:r>
+          </w:p>
+        </w:tc>
+        <w:tc>
+          <w:tcPr>
+            <w:tcW w:w="1296" w:type="dxa"/>
+          </w:tcPr>
+          <w:p>
+            <w:r>
+              <w:t>Oct-25</w:t>
+            </w:r>
+          </w:p>
+        </w:tc>
+        <w:tc>
+          <w:tcPr>
+            <w:tcW w:w="967" w:type="dxa"/>
+          </w:tcPr>
+          <w:p>
+            <w:r>
+              <w:t>Abierto</w:t>
+            </w:r>
+          </w:p>
+        </w:tc>
+        <w:tc>
+          <w:tcPr>
+            <w:tcW w:w="7937" w:type="dxa"/>
+          </w:tcPr>
+          <w:p>
+            <w:r>
+              <w:t xml:space="preserve">Recuperar información de los </w:t>
+            </w:r>
+            <w:proofErr w:type="spellStart"/>
+            <w:r>
+              <w:t>ATMs</w:t>
+            </w:r>
+            <w:proofErr w:type="spellEnd"/>
+            <w:r>
+              <w:t xml:space="preserve"> para que aparezcan en la lista (</w:t>
+            </w:r>
+            <w:proofErr w:type="spellStart"/>
+            <w:r>
+              <w:t>combox</w:t>
+            </w:r>
+            <w:proofErr w:type="spellEnd"/>
+            <w:r>
+              <w:t>) para seleccionar el cajero a revisar.</w:t>
+            </w:r>
+          </w:p>
+        </w:tc>
+      </w:tr>
+      <w:tr>
+        <w:tc>
+          <w:tcPr>
+            <w:tcW w:w="421" w:type="dxa"/>
+          </w:tcPr>
+          <w:p>
+            <w:r>
+              <w:t>3</w:t>
+            </w:r>
+          </w:p>
+        </w:tc>
+        <w:tc>
+          <w:tcPr>
+            <w:tcW w:w="1296" w:type="dxa"/>
+          </w:tcPr>
+          <w:p>
+            <w:r>
+              <w:t>Oct-25</w:t>
+            </w:r>
+          </w:p>
+        </w:tc>
+        <w:tc>
+          <w:tcPr>
+            <w:tcW w:w="967" w:type="dxa"/>
+          </w:tcPr>
+          <w:p>
+            <w:r>
+              <w:t>Abierto</w:t>
+            </w:r>
+          </w:p>
+        </w:tc>
+        <w:tc>
+          <w:tcPr>
+            <w:tcW w:w="7937" w:type="dxa"/>
+          </w:tcPr>
+          <w:p>
+            <w:r>
+              <w:t>Recuperar los datos del último cierre para mostrarlos en una sección.</w:t>
+            </w:r>
             <w:bookmarkStart w:id="0" w:name="_GoBack"/>
             <w:bookmarkEnd w:id="0"/>
           </w:p>
-        </w:tc>
-        <w:tc>
-          <w:tcPr>
-            <w:tcW w:w="1296" w:type="dxa"/>
-          </w:tcPr>
-          <w:p/>
-        </w:tc>
-        <w:tc>
-          <w:tcPr>
-            <w:tcW w:w="967" w:type="dxa"/>
-          </w:tcPr>
-          <w:p/>
-        </w:tc>
-        <w:tc>
-          <w:tcPr>
-            <w:tcW w:w="7937" w:type="dxa"/>
-          </w:tcPr>
-          <w:p/>
         </w:tc>
       </w:tr>
     </w:tbl>

--- a/documentation/app/Requerimientos.docx
+++ b/documentation/app/Requerimientos.docx
@@ -1,6 +1,6 @@
 
 <file path=word/document.xml><?xml version="1.0" encoding="utf-8"?>
-<w:document xmlns:wpc="http://schemas.microsoft.com/office/word/2010/wordprocessingCanvas" xmlns:mc="http://schemas.openxmlformats.org/markup-compatibility/2006" xmlns:o="urn:schemas-microsoft-com:office:office" xmlns:r="http://schemas.openxmlformats.org/officeDocument/2006/relationships" xmlns:m="http://schemas.openxmlformats.org/officeDocument/2006/math" xmlns:v="urn:schemas-microsoft-com:vml" xmlns:wp14="http://schemas.microsoft.com/office/word/2010/wordprocessingDrawing" xmlns:wp="http://schemas.openxmlformats.org/drawingml/2006/wordprocessingDrawing" xmlns:w10="urn:schemas-microsoft-com:office:word" xmlns:w="http://schemas.openxmlformats.org/wordprocessingml/2006/main" xmlns:w14="http://schemas.microsoft.com/office/word/2010/wordml" xmlns:w15="http://schemas.microsoft.com/office/word/2012/wordml" xmlns:wpg="http://schemas.microsoft.com/office/word/2010/wordprocessingGroup" xmlns:wpi="http://schemas.microsoft.com/office/word/2010/wordprocessingInk" xmlns:wne="http://schemas.microsoft.com/office/word/2006/wordml" xmlns:wps="http://schemas.microsoft.com/office/word/2010/wordprocessingShape" mc:Ignorable="w14 w15 wp14">
+<w:document xmlns:wpc="http://schemas.microsoft.com/office/word/2010/wordprocessingCanvas" xmlns:cx="http://schemas.microsoft.com/office/drawing/2014/chartex" xmlns:cx1="http://schemas.microsoft.com/office/drawing/2015/9/8/chartex" xmlns:mc="http://schemas.openxmlformats.org/markup-compatibility/2006" xmlns:o="urn:schemas-microsoft-com:office:office" xmlns:r="http://schemas.openxmlformats.org/officeDocument/2006/relationships" xmlns:m="http://schemas.openxmlformats.org/officeDocument/2006/math" xmlns:v="urn:schemas-microsoft-com:vml" xmlns:wp14="http://schemas.microsoft.com/office/word/2010/wordprocessingDrawing" xmlns:wp="http://schemas.openxmlformats.org/drawingml/2006/wordprocessingDrawing" xmlns:w10="urn:schemas-microsoft-com:office:word" xmlns:w="http://schemas.openxmlformats.org/wordprocessingml/2006/main" xmlns:w14="http://schemas.microsoft.com/office/word/2010/wordml" xmlns:w15="http://schemas.microsoft.com/office/word/2012/wordml" xmlns:w16se="http://schemas.microsoft.com/office/word/2015/wordml/symex" xmlns:wpg="http://schemas.microsoft.com/office/word/2010/wordprocessingGroup" xmlns:wpi="http://schemas.microsoft.com/office/word/2010/wordprocessingInk" xmlns:wne="http://schemas.microsoft.com/office/word/2006/wordml" xmlns:wps="http://schemas.microsoft.com/office/word/2010/wordprocessingShape" mc:Ignorable="w14 w15 w16se wp14">
   <w:body>
     <w:tbl>
       <w:tblPr>
@@ -235,13 +235,218 @@
             <w:r>
               <w:t>Recuperar los datos del último cierre para mostrarlos en una sección.</w:t>
             </w:r>
-            <w:bookmarkStart w:id="0" w:name="_GoBack"/>
-            <w:bookmarkEnd w:id="0"/>
           </w:p>
         </w:tc>
       </w:tr>
     </w:tbl>
     <w:p/>
+    <w:p>
+      <w:pPr>
+        <w:spacing w:after="0" w:line="240" w:lineRule="auto"/>
+      </w:pPr>
+    </w:p>
+    <w:p>
+      <w:pPr>
+        <w:spacing w:after="0" w:line="240" w:lineRule="auto"/>
+        <w:rPr>
+          <w:b/>
+          <w:sz w:val="28"/>
+        </w:rPr>
+      </w:pPr>
+      <w:r>
+        <w:rPr>
+          <w:b/>
+          <w:sz w:val="28"/>
+        </w:rPr>
+        <w:t>Caset</w:t>
+      </w:r>
+      <w:r>
+        <w:rPr>
+          <w:b/>
+          <w:sz w:val="28"/>
+        </w:rPr>
+        <w:t>ero Llenó</w:t>
+      </w:r>
+    </w:p>
+    <w:tbl>
+      <w:tblPr>
+        <w:tblW w:w="9293" w:type="dxa"/>
+        <w:tblBorders>
+          <w:top w:val="single" w:sz="4" w:space="0" w:color="auto"/>
+          <w:left w:val="single" w:sz="4" w:space="0" w:color="auto"/>
+          <w:bottom w:val="single" w:sz="4" w:space="0" w:color="auto"/>
+          <w:right w:val="single" w:sz="4" w:space="0" w:color="auto"/>
+          <w:insideH w:val="single" w:sz="4" w:space="0" w:color="auto"/>
+          <w:insideV w:val="single" w:sz="4" w:space="0" w:color="auto"/>
+        </w:tblBorders>
+        <w:tblCellMar>
+          <w:left w:w="70" w:type="dxa"/>
+          <w:right w:w="70" w:type="dxa"/>
+        </w:tblCellMar>
+        <w:tblLook w:val="04A0" w:firstRow="1" w:lastRow="0" w:firstColumn="1" w:lastColumn="0" w:noHBand="0" w:noVBand="1"/>
+      </w:tblPr>
+      <w:tblGrid>
+        <w:gridCol w:w="1200"/>
+        <w:gridCol w:w="2486"/>
+        <w:gridCol w:w="1287"/>
+        <w:gridCol w:w="4320"/>
+      </w:tblGrid>
+      <w:tr>
+        <w:trPr>
+          <w:trHeight w:val="300"/>
+        </w:trPr>
+        <w:tc>
+          <w:tcPr>
+            <w:tcW w:w="1200" w:type="dxa"/>
+            <w:shd w:val="clear" w:color="auto" w:fill="auto"/>
+            <w:noWrap/>
+            <w:vAlign w:val="bottom"/>
+            <w:hideMark/>
+          </w:tcPr>
+          <w:p>
+            <w:pPr>
+              <w:spacing w:after="0" w:line="240" w:lineRule="auto"/>
+              <w:rPr>
+                <w:rFonts w:ascii="Calibri" w:eastAsia="Times New Roman" w:hAnsi="Calibri" w:cs="Calibri"/>
+                <w:color w:val="000000"/>
+                <w:lang w:eastAsia="es-MX"/>
+              </w:rPr>
+            </w:pPr>
+            <w:r>
+              <w:rPr>
+                <w:rFonts w:ascii="Calibri" w:eastAsia="Times New Roman" w:hAnsi="Calibri" w:cs="Calibri"/>
+                <w:color w:val="000000"/>
+                <w:lang w:eastAsia="es-MX"/>
+              </w:rPr>
+              <w:t>AFD</w:t>
+            </w:r>
+          </w:p>
+        </w:tc>
+        <w:tc>
+          <w:tcPr>
+            <w:tcW w:w="2486" w:type="dxa"/>
+            <w:shd w:val="clear" w:color="auto" w:fill="auto"/>
+            <w:noWrap/>
+            <w:vAlign w:val="bottom"/>
+            <w:hideMark/>
+          </w:tcPr>
+          <w:p>
+            <w:pPr>
+              <w:spacing w:after="0" w:line="240" w:lineRule="auto"/>
+              <w:rPr>
+                <w:rFonts w:ascii="Calibri" w:eastAsia="Times New Roman" w:hAnsi="Calibri" w:cs="Calibri"/>
+                <w:color w:val="000000"/>
+                <w:lang w:eastAsia="es-MX"/>
+              </w:rPr>
+            </w:pPr>
+            <w:r>
+              <w:rPr>
+                <w:rFonts w:ascii="Calibri" w:eastAsia="Times New Roman" w:hAnsi="Calibri" w:cs="Calibri"/>
+                <w:color w:val="000000"/>
+                <w:lang w:eastAsia="es-MX"/>
+              </w:rPr>
+              <w:t>Dispensador de Billetes</w:t>
+            </w:r>
+          </w:p>
+        </w:tc>
+        <w:tc>
+          <w:tcPr>
+            <w:tcW w:w="1287" w:type="dxa"/>
+            <w:shd w:val="clear" w:color="auto" w:fill="auto"/>
+            <w:noWrap/>
+            <w:vAlign w:val="bottom"/>
+            <w:hideMark/>
+          </w:tcPr>
+          <w:p>
+            <w:pPr>
+              <w:spacing w:after="0" w:line="240" w:lineRule="auto"/>
+              <w:rPr>
+                <w:rFonts w:ascii="Calibri" w:eastAsia="Times New Roman" w:hAnsi="Calibri" w:cs="Calibri"/>
+                <w:color w:val="000000"/>
+                <w:lang w:eastAsia="es-MX"/>
+              </w:rPr>
+            </w:pPr>
+            <w:proofErr w:type="spellStart"/>
+            <w:r>
+              <w:rPr>
+                <w:rFonts w:ascii="Calibri" w:eastAsia="Times New Roman" w:hAnsi="Calibri" w:cs="Calibri"/>
+                <w:color w:val="000000"/>
+                <w:lang w:eastAsia="es-MX"/>
+              </w:rPr>
+              <w:t>RetRejStatus</w:t>
+            </w:r>
+            <w:proofErr w:type="spellEnd"/>
+          </w:p>
+        </w:tc>
+        <w:tc>
+          <w:tcPr>
+            <w:tcW w:w="4320" w:type="dxa"/>
+            <w:shd w:val="clear" w:color="auto" w:fill="auto"/>
+            <w:noWrap/>
+            <w:vAlign w:val="bottom"/>
+            <w:hideMark/>
+          </w:tcPr>
+          <w:p>
+            <w:pPr>
+              <w:spacing w:after="0" w:line="240" w:lineRule="auto"/>
+              <w:rPr>
+                <w:rFonts w:ascii="Calibri" w:eastAsia="Times New Roman" w:hAnsi="Calibri" w:cs="Calibri"/>
+                <w:color w:val="000000"/>
+                <w:lang w:eastAsia="es-MX"/>
+              </w:rPr>
+            </w:pPr>
+            <w:r>
+              <w:rPr>
+                <w:rFonts w:ascii="Calibri" w:eastAsia="Times New Roman" w:hAnsi="Calibri" w:cs="Calibri"/>
+                <w:color w:val="000000"/>
+                <w:lang w:eastAsia="es-MX"/>
+              </w:rPr>
+              <w:t>OK;</w:t>
+            </w:r>
+            <w:r>
+              <w:rPr>
+                <w:rFonts w:ascii="Calibri" w:eastAsia="Times New Roman" w:hAnsi="Calibri" w:cs="Calibri"/>
+                <w:b/>
+                <w:color w:val="FF0000"/>
+                <w:lang w:eastAsia="es-MX"/>
+              </w:rPr>
+              <w:t>FULL</w:t>
+            </w:r>
+          </w:p>
+        </w:tc>
+      </w:tr>
+    </w:tbl>
+    <w:p>
+      <w:pPr>
+        <w:spacing w:after="0" w:line="240" w:lineRule="auto"/>
+      </w:pPr>
+    </w:p>
+    <w:p>
+      <w:pPr>
+        <w:spacing w:after="0" w:line="240" w:lineRule="auto"/>
+      </w:pPr>
+    </w:p>
+    <w:p>
+      <w:pPr>
+        <w:spacing w:after="0" w:line="240" w:lineRule="auto"/>
+      </w:pPr>
+    </w:p>
+    <w:p>
+      <w:pPr>
+        <w:spacing w:after="0" w:line="240" w:lineRule="auto"/>
+      </w:pPr>
+    </w:p>
+    <w:p>
+      <w:pPr>
+        <w:spacing w:after="0" w:line="240" w:lineRule="auto"/>
+        <w:rPr>
+          <w:rFonts w:cstheme="minorHAnsi"/>
+          <w:sz w:val="48"/>
+        </w:rPr>
+      </w:pPr>
+      <w:bookmarkStart w:id="0" w:name="_GoBack"/>
+      <w:bookmarkEnd w:id="0"/>
+    </w:p>
     <w:sectPr>
       <w:pgSz w:w="12240" w:h="15840"/>
       <w:pgMar w:top="1417" w:right="758" w:bottom="1417" w:left="851" w:header="708" w:footer="708" w:gutter="0"/>
@@ -253,7 +458,7 @@
 </file>
 
 <file path=word/styles.xml><?xml version="1.0" encoding="utf-8"?>
-<w:styles xmlns:mc="http://schemas.openxmlformats.org/markup-compatibility/2006" xmlns:r="http://schemas.openxmlformats.org/officeDocument/2006/relationships" xmlns:w="http://schemas.openxmlformats.org/wordprocessingml/2006/main" xmlns:w14="http://schemas.microsoft.com/office/word/2010/wordml" xmlns:w15="http://schemas.microsoft.com/office/word/2012/wordml" mc:Ignorable="w14 w15">
+<w:styles xmlns:mc="http://schemas.openxmlformats.org/markup-compatibility/2006" xmlns:r="http://schemas.openxmlformats.org/officeDocument/2006/relationships" xmlns:w="http://schemas.openxmlformats.org/wordprocessingml/2006/main" xmlns:w14="http://schemas.microsoft.com/office/word/2010/wordml" xmlns:w15="http://schemas.microsoft.com/office/word/2012/wordml" xmlns:w16se="http://schemas.microsoft.com/office/word/2015/wordml/symex" mc:Ignorable="w14 w15 w16se">
   <w:docDefaults>
     <w:rPrDefault>
       <w:rPr>

--- a/documentation/app/Requerimientos.docx
+++ b/documentation/app/Requerimientos.docx
@@ -1,6 +1,6 @@
 
 <file path=word/document.xml><?xml version="1.0" encoding="utf-8"?>
-<w:document xmlns:wpc="http://schemas.microsoft.com/office/word/2010/wordprocessingCanvas" xmlns:cx="http://schemas.microsoft.com/office/drawing/2014/chartex" xmlns:cx1="http://schemas.microsoft.com/office/drawing/2015/9/8/chartex" xmlns:mc="http://schemas.openxmlformats.org/markup-compatibility/2006" xmlns:o="urn:schemas-microsoft-com:office:office" xmlns:r="http://schemas.openxmlformats.org/officeDocument/2006/relationships" xmlns:m="http://schemas.openxmlformats.org/officeDocument/2006/math" xmlns:v="urn:schemas-microsoft-com:vml" xmlns:wp14="http://schemas.microsoft.com/office/word/2010/wordprocessingDrawing" xmlns:wp="http://schemas.openxmlformats.org/drawingml/2006/wordprocessingDrawing" xmlns:w10="urn:schemas-microsoft-com:office:word" xmlns:w="http://schemas.openxmlformats.org/wordprocessingml/2006/main" xmlns:w14="http://schemas.microsoft.com/office/word/2010/wordml" xmlns:w15="http://schemas.microsoft.com/office/word/2012/wordml" xmlns:w16se="http://schemas.microsoft.com/office/word/2015/wordml/symex" xmlns:wpg="http://schemas.microsoft.com/office/word/2010/wordprocessingGroup" xmlns:wpi="http://schemas.microsoft.com/office/word/2010/wordprocessingInk" xmlns:wne="http://schemas.microsoft.com/office/word/2006/wordml" xmlns:wps="http://schemas.microsoft.com/office/word/2010/wordprocessingShape" mc:Ignorable="w14 w15 w16se wp14">
+<w:document xmlns:wpc="http://schemas.microsoft.com/office/word/2010/wordprocessingCanvas" xmlns:mc="http://schemas.openxmlformats.org/markup-compatibility/2006" xmlns:o="urn:schemas-microsoft-com:office:office" xmlns:r="http://schemas.openxmlformats.org/officeDocument/2006/relationships" xmlns:m="http://schemas.openxmlformats.org/officeDocument/2006/math" xmlns:v="urn:schemas-microsoft-com:vml" xmlns:wp14="http://schemas.microsoft.com/office/word/2010/wordprocessingDrawing" xmlns:wp="http://schemas.openxmlformats.org/drawingml/2006/wordprocessingDrawing" xmlns:w10="urn:schemas-microsoft-com:office:word" xmlns:w="http://schemas.openxmlformats.org/wordprocessingml/2006/main" xmlns:w14="http://schemas.microsoft.com/office/word/2010/wordml" xmlns:w15="http://schemas.microsoft.com/office/word/2012/wordml" xmlns:wpg="http://schemas.microsoft.com/office/word/2010/wordprocessingGroup" xmlns:wpi="http://schemas.microsoft.com/office/word/2010/wordprocessingInk" xmlns:wne="http://schemas.microsoft.com/office/word/2006/wordml" xmlns:wps="http://schemas.microsoft.com/office/word/2010/wordprocessingShape" mc:Ignorable="w14 w15 wp14">
   <w:body>
     <w:tbl>
       <w:tblPr>
@@ -235,218 +235,13 @@
             <w:r>
               <w:t>Recuperar los datos del último cierre para mostrarlos en una sección.</w:t>
             </w:r>
+            <w:bookmarkStart w:id="0" w:name="_GoBack"/>
+            <w:bookmarkEnd w:id="0"/>
           </w:p>
         </w:tc>
       </w:tr>
     </w:tbl>
     <w:p/>
-    <w:p>
-      <w:pPr>
-        <w:spacing w:after="0" w:line="240" w:lineRule="auto"/>
-      </w:pPr>
-    </w:p>
-    <w:p>
-      <w:pPr>
-        <w:spacing w:after="0" w:line="240" w:lineRule="auto"/>
-        <w:rPr>
-          <w:b/>
-          <w:sz w:val="28"/>
-        </w:rPr>
-      </w:pPr>
-      <w:r>
-        <w:rPr>
-          <w:b/>
-          <w:sz w:val="28"/>
-        </w:rPr>
-        <w:t>Caset</w:t>
-      </w:r>
-      <w:r>
-        <w:rPr>
-          <w:b/>
-          <w:sz w:val="28"/>
-        </w:rPr>
-        <w:t>ero Llenó</w:t>
-      </w:r>
-    </w:p>
-    <w:tbl>
-      <w:tblPr>
-        <w:tblW w:w="9293" w:type="dxa"/>
-        <w:tblBorders>
-          <w:top w:val="single" w:sz="4" w:space="0" w:color="auto"/>
-          <w:left w:val="single" w:sz="4" w:space="0" w:color="auto"/>
-          <w:bottom w:val="single" w:sz="4" w:space="0" w:color="auto"/>
-          <w:right w:val="single" w:sz="4" w:space="0" w:color="auto"/>
-          <w:insideH w:val="single" w:sz="4" w:space="0" w:color="auto"/>
-          <w:insideV w:val="single" w:sz="4" w:space="0" w:color="auto"/>
-        </w:tblBorders>
-        <w:tblCellMar>
-          <w:left w:w="70" w:type="dxa"/>
-          <w:right w:w="70" w:type="dxa"/>
-        </w:tblCellMar>
-        <w:tblLook w:val="04A0" w:firstRow="1" w:lastRow="0" w:firstColumn="1" w:lastColumn="0" w:noHBand="0" w:noVBand="1"/>
-      </w:tblPr>
-      <w:tblGrid>
-        <w:gridCol w:w="1200"/>
-        <w:gridCol w:w="2486"/>
-        <w:gridCol w:w="1287"/>
-        <w:gridCol w:w="4320"/>
-      </w:tblGrid>
-      <w:tr>
-        <w:trPr>
-          <w:trHeight w:val="300"/>
-        </w:trPr>
-        <w:tc>
-          <w:tcPr>
-            <w:tcW w:w="1200" w:type="dxa"/>
-            <w:shd w:val="clear" w:color="auto" w:fill="auto"/>
-            <w:noWrap/>
-            <w:vAlign w:val="bottom"/>
-            <w:hideMark/>
-          </w:tcPr>
-          <w:p>
-            <w:pPr>
-              <w:spacing w:after="0" w:line="240" w:lineRule="auto"/>
-              <w:rPr>
-                <w:rFonts w:ascii="Calibri" w:eastAsia="Times New Roman" w:hAnsi="Calibri" w:cs="Calibri"/>
-                <w:color w:val="000000"/>
-                <w:lang w:eastAsia="es-MX"/>
-              </w:rPr>
-            </w:pPr>
-            <w:r>
-              <w:rPr>
-                <w:rFonts w:ascii="Calibri" w:eastAsia="Times New Roman" w:hAnsi="Calibri" w:cs="Calibri"/>
-                <w:color w:val="000000"/>
-                <w:lang w:eastAsia="es-MX"/>
-              </w:rPr>
-              <w:t>AFD</w:t>
-            </w:r>
-          </w:p>
-        </w:tc>
-        <w:tc>
-          <w:tcPr>
-            <w:tcW w:w="2486" w:type="dxa"/>
-            <w:shd w:val="clear" w:color="auto" w:fill="auto"/>
-            <w:noWrap/>
-            <w:vAlign w:val="bottom"/>
-            <w:hideMark/>
-          </w:tcPr>
-          <w:p>
-            <w:pPr>
-              <w:spacing w:after="0" w:line="240" w:lineRule="auto"/>
-              <w:rPr>
-                <w:rFonts w:ascii="Calibri" w:eastAsia="Times New Roman" w:hAnsi="Calibri" w:cs="Calibri"/>
-                <w:color w:val="000000"/>
-                <w:lang w:eastAsia="es-MX"/>
-              </w:rPr>
-            </w:pPr>
-            <w:r>
-              <w:rPr>
-                <w:rFonts w:ascii="Calibri" w:eastAsia="Times New Roman" w:hAnsi="Calibri" w:cs="Calibri"/>
-                <w:color w:val="000000"/>
-                <w:lang w:eastAsia="es-MX"/>
-              </w:rPr>
-              <w:t>Dispensador de Billetes</w:t>
-            </w:r>
-          </w:p>
-        </w:tc>
-        <w:tc>
-          <w:tcPr>
-            <w:tcW w:w="1287" w:type="dxa"/>
-            <w:shd w:val="clear" w:color="auto" w:fill="auto"/>
-            <w:noWrap/>
-            <w:vAlign w:val="bottom"/>
-            <w:hideMark/>
-          </w:tcPr>
-          <w:p>
-            <w:pPr>
-              <w:spacing w:after="0" w:line="240" w:lineRule="auto"/>
-              <w:rPr>
-                <w:rFonts w:ascii="Calibri" w:eastAsia="Times New Roman" w:hAnsi="Calibri" w:cs="Calibri"/>
-                <w:color w:val="000000"/>
-                <w:lang w:eastAsia="es-MX"/>
-              </w:rPr>
-            </w:pPr>
-            <w:proofErr w:type="spellStart"/>
-            <w:r>
-              <w:rPr>
-                <w:rFonts w:ascii="Calibri" w:eastAsia="Times New Roman" w:hAnsi="Calibri" w:cs="Calibri"/>
-                <w:color w:val="000000"/>
-                <w:lang w:eastAsia="es-MX"/>
-              </w:rPr>
-              <w:t>RetRejStatus</w:t>
-            </w:r>
-            <w:proofErr w:type="spellEnd"/>
-          </w:p>
-        </w:tc>
-        <w:tc>
-          <w:tcPr>
-            <w:tcW w:w="4320" w:type="dxa"/>
-            <w:shd w:val="clear" w:color="auto" w:fill="auto"/>
-            <w:noWrap/>
-            <w:vAlign w:val="bottom"/>
-            <w:hideMark/>
-          </w:tcPr>
-          <w:p>
-            <w:pPr>
-              <w:spacing w:after="0" w:line="240" w:lineRule="auto"/>
-              <w:rPr>
-                <w:rFonts w:ascii="Calibri" w:eastAsia="Times New Roman" w:hAnsi="Calibri" w:cs="Calibri"/>
-                <w:color w:val="000000"/>
-                <w:lang w:eastAsia="es-MX"/>
-              </w:rPr>
-            </w:pPr>
-            <w:r>
-              <w:rPr>
-                <w:rFonts w:ascii="Calibri" w:eastAsia="Times New Roman" w:hAnsi="Calibri" w:cs="Calibri"/>
-                <w:color w:val="000000"/>
-                <w:lang w:eastAsia="es-MX"/>
-              </w:rPr>
-              <w:t>OK;</w:t>
-            </w:r>
-            <w:r>
-              <w:rPr>
-                <w:rFonts w:ascii="Calibri" w:eastAsia="Times New Roman" w:hAnsi="Calibri" w:cs="Calibri"/>
-                <w:b/>
-                <w:color w:val="FF0000"/>
-                <w:lang w:eastAsia="es-MX"/>
-              </w:rPr>
-              <w:t>FULL</w:t>
-            </w:r>
-          </w:p>
-        </w:tc>
-      </w:tr>
-    </w:tbl>
-    <w:p>
-      <w:pPr>
-        <w:spacing w:after="0" w:line="240" w:lineRule="auto"/>
-      </w:pPr>
-    </w:p>
-    <w:p>
-      <w:pPr>
-        <w:spacing w:after="0" w:line="240" w:lineRule="auto"/>
-      </w:pPr>
-    </w:p>
-    <w:p>
-      <w:pPr>
-        <w:spacing w:after="0" w:line="240" w:lineRule="auto"/>
-      </w:pPr>
-    </w:p>
-    <w:p>
-      <w:pPr>
-        <w:spacing w:after="0" w:line="240" w:lineRule="auto"/>
-      </w:pPr>
-    </w:p>
-    <w:p>
-      <w:pPr>
-        <w:spacing w:after="0" w:line="240" w:lineRule="auto"/>
-        <w:rPr>
-          <w:rFonts w:cstheme="minorHAnsi"/>
-          <w:sz w:val="48"/>
-        </w:rPr>
-      </w:pPr>
-      <w:bookmarkStart w:id="0" w:name="_GoBack"/>
-      <w:bookmarkEnd w:id="0"/>
-    </w:p>
     <w:sectPr>
       <w:pgSz w:w="12240" w:h="15840"/>
       <w:pgMar w:top="1417" w:right="758" w:bottom="1417" w:left="851" w:header="708" w:footer="708" w:gutter="0"/>
@@ -458,7 +253,7 @@
 </file>
 
 <file path=word/styles.xml><?xml version="1.0" encoding="utf-8"?>
-<w:styles xmlns:mc="http://schemas.openxmlformats.org/markup-compatibility/2006" xmlns:r="http://schemas.openxmlformats.org/officeDocument/2006/relationships" xmlns:w="http://schemas.openxmlformats.org/wordprocessingml/2006/main" xmlns:w14="http://schemas.microsoft.com/office/word/2010/wordml" xmlns:w15="http://schemas.microsoft.com/office/word/2012/wordml" xmlns:w16se="http://schemas.microsoft.com/office/word/2015/wordml/symex" mc:Ignorable="w14 w15 w16se">
+<w:styles xmlns:mc="http://schemas.openxmlformats.org/markup-compatibility/2006" xmlns:r="http://schemas.openxmlformats.org/officeDocument/2006/relationships" xmlns:w="http://schemas.openxmlformats.org/wordprocessingml/2006/main" xmlns:w14="http://schemas.microsoft.com/office/word/2010/wordml" xmlns:w15="http://schemas.microsoft.com/office/word/2012/wordml" mc:Ignorable="w14 w15">
   <w:docDefaults>
     <w:rPrDefault>
       <w:rPr>
